--- a/9°A/Administración de proyectos/4.2.2 matriz de adquisiciones_v1.0.docx
+++ b/9°A/Administración de proyectos/4.2.2 matriz de adquisiciones_v1.0.docx
@@ -694,20 +694,6 @@
         </w:tabs>
       </w:pPr>
     </w:p>
-    <w:p>
-      <w:pPr>
-        <w:tabs>
-          <w:tab w:val="left" w:pos="5387"/>
-        </w:tabs>
-      </w:pPr>
-    </w:p>
-    <w:p>
-      <w:pPr>
-        <w:tabs>
-          <w:tab w:val="left" w:pos="5387"/>
-        </w:tabs>
-      </w:pPr>
-    </w:p>
     <w:tbl>
       <w:tblPr>
         <w:tblpPr w:leftFromText="141" w:rightFromText="141" w:vertAnchor="page" w:horzAnchor="margin" w:tblpXSpec="center" w:tblpY="6196"/>
@@ -3374,6 +3360,7 @@
                 <w:szCs w:val="16"/>
               </w:rPr>
             </w:pPr>
+            <w:bookmarkStart w:id="0" w:name="_GoBack"/>
             <w:r>
               <w:rPr>
                 <w:rFonts w:eastAsia="Tahoma" w:cs="Arial"/>
@@ -3661,6 +3648,7 @@
               </w:rPr>
               <w:t>S</w:t>
             </w:r>
+            <w:bookmarkEnd w:id="0"/>
           </w:p>
         </w:tc>
         <w:tc>
@@ -4867,7 +4855,7 @@
       </w:tr>
       <w:tr>
         <w:trPr>
-          <w:trHeight w:hRule="exact" w:val="226"/>
+          <w:trHeight w:hRule="exact" w:val="500"/>
         </w:trPr>
         <w:tc>
           <w:tcPr>
@@ -5715,18 +5703,7 @@
                 <w:sz w:val="14"/>
                 <w:szCs w:val="14"/>
               </w:rPr>
-              <w:t>o</w:t>
-            </w:r>
-            <w:bookmarkStart w:id="0" w:name="_GoBack"/>
-            <w:bookmarkEnd w:id="0"/>
-            <w:r>
-              <w:rPr>
-                <w:rFonts w:eastAsia="Arial" w:cs="Arial"/>
-                <w:spacing w:val="-1"/>
-                <w:sz w:val="14"/>
-                <w:szCs w:val="14"/>
-              </w:rPr>
-              <w:t>ne</w:t>
+              <w:t>one</w:t>
             </w:r>
             <w:r>
               <w:rPr>
@@ -12670,7 +12647,7 @@
         </mc:Choice>
         <mc:Fallback>
           <w:pict>
-            <v:shapetype w14:anchorId="6D693F91" id="_x0000_t114" coordsize="21600,21600" o:spt="114" path="m,20172v945,400,1887,628,2795,913c3587,21312,4342,21370,5060,21597v2037,,2567,-227,3095,-285c8722,21197,9325,20970,9855,20800v490,-228,945,-400,1472,-740c11817,19887,12347,19660,12875,19375v567,-228,1095,-513,1700,-740c15177,18462,15782,18122,16537,17950v718,-113,1398,-398,2228,-513c19635,17437,20577,17322,21597,17322l21597,,,xe">
+            <v:shapetype w14:anchorId="6657AF1D" id="_x0000_t114" coordsize="21600,21600" o:spt="114" path="m,20172v945,400,1887,628,2795,913c3587,21312,4342,21370,5060,21597v2037,,2567,-227,3095,-285c8722,21197,9325,20970,9855,20800v490,-228,945,-400,1472,-740c11817,19887,12347,19660,12875,19375v567,-228,1095,-513,1700,-740c15177,18462,15782,18122,16537,17950v718,-113,1398,-398,2228,-513c19635,17437,20577,17322,21597,17322l21597,,,xe">
               <v:stroke joinstyle="miter"/>
               <v:path o:connecttype="custom" o:connectlocs="10800,0;0,10800;10800,20400;21600,10800" textboxrect="0,0,21600,17322"/>
             </v:shapetype>
@@ -12931,7 +12908,7 @@
         </mc:Choice>
         <mc:Fallback>
           <w:pict>
-            <v:shapetype w14:anchorId="0AA6DBF1" id="_x0000_t114" coordsize="21600,21600" o:spt="114" path="m,20172v945,400,1887,628,2795,913c3587,21312,4342,21370,5060,21597v2037,,2567,-227,3095,-285c8722,21197,9325,20970,9855,20800v490,-228,945,-400,1472,-740c11817,19887,12347,19660,12875,19375v567,-228,1095,-513,1700,-740c15177,18462,15782,18122,16537,17950v718,-113,1398,-398,2228,-513c19635,17437,20577,17322,21597,17322l21597,,,xe">
+            <v:shapetype w14:anchorId="4A0AD65F" id="_x0000_t114" coordsize="21600,21600" o:spt="114" path="m,20172v945,400,1887,628,2795,913c3587,21312,4342,21370,5060,21597v2037,,2567,-227,3095,-285c8722,21197,9325,20970,9855,20800v490,-228,945,-400,1472,-740c11817,19887,12347,19660,12875,19375v567,-228,1095,-513,1700,-740c15177,18462,15782,18122,16537,17950v718,-113,1398,-398,2228,-513c19635,17437,20577,17322,21597,17322l21597,,,xe">
               <v:stroke joinstyle="miter"/>
               <v:path o:connecttype="custom" o:connectlocs="10800,0;0,10800;10800,20400;21600,10800" textboxrect="0,0,21600,17322"/>
             </v:shapetype>
@@ -17325,7 +17302,7 @@
 </file>
 
 <file path=customXml/itemProps1.xml><?xml version="1.0" encoding="utf-8"?>
-<ds:datastoreItem xmlns:ds="http://schemas.openxmlformats.org/officeDocument/2006/customXml" ds:itemID="{BA7FE324-969B-4BB5-B456-37FEB792611F}">
+<ds:datastoreItem xmlns:ds="http://schemas.openxmlformats.org/officeDocument/2006/customXml" ds:itemID="{6B2CDCD0-48A0-4D93-82D8-F5B9BE0BEAAC}">
   <ds:schemaRefs>
     <ds:schemaRef ds:uri="http://schemas.openxmlformats.org/officeDocument/2006/bibliography"/>
   </ds:schemaRefs>
